--- a/Лаба3.docx
+++ b/Лаба3.docx
@@ -469,23 +469,13 @@
         <w:lastRenderedPageBreak/>
         <w:t>Цель работы</w:t>
       </w:r>
-      <w:proofErr w:type="gramStart"/>
-      <w:r>
-        <w:rPr>
-          <w:rFonts w:ascii="Times New Roman" w:hAnsi="Times New Roman" w:cs="Times New Roman"/>
-          <w:sz w:val="28"/>
-          <w:szCs w:val="28"/>
-        </w:rPr>
-        <w:t>: Освоить</w:t>
-      </w:r>
-      <w:proofErr w:type="gramEnd"/>
-      <w:r>
-        <w:rPr>
-          <w:rFonts w:ascii="Times New Roman" w:hAnsi="Times New Roman" w:cs="Times New Roman"/>
-          <w:sz w:val="28"/>
-          <w:szCs w:val="28"/>
-        </w:rPr>
-        <w:t xml:space="preserve"> принципы определения и использования функций в языке программирования Python, понять механизмы передачи аргументов в функции, научиться применять функции для решения практических задач, а также изучить базовые алгоритмические конструкции.</w:t>
+      <w:r>
+        <w:rPr>
+          <w:rFonts w:ascii="Times New Roman" w:hAnsi="Times New Roman" w:cs="Times New Roman"/>
+          <w:sz w:val="28"/>
+          <w:szCs w:val="28"/>
+        </w:rPr>
+        <w:t>: Освоить принципы определения и использования функций в языке программирования Python, понять механизмы передачи аргументов в функции, научиться применять функции для решения практических задач, а также изучить базовые алгоритмические конструкции.</w:t>
       </w:r>
     </w:p>
     <w:p>
@@ -506,15 +496,7 @@
       <w:bookmarkStart w:id="0" w:name="_7qg63y9zu22o" w:colFirst="0" w:colLast="0"/>
       <w:bookmarkEnd w:id="0"/>
       <w:r>
-        <w:t xml:space="preserve">Задание </w:t>
-      </w:r>
-      <w:proofErr w:type="gramStart"/>
-      <w:r>
-        <w:t>1:  Открытие</w:t>
-      </w:r>
-      <w:proofErr w:type="gramEnd"/>
-      <w:r>
-        <w:t xml:space="preserve"> и чтение файла</w:t>
+        <w:t>Задание 1:  Открытие и чтение файла</w:t>
       </w:r>
     </w:p>
     <w:p>
@@ -620,6 +602,7 @@
       <w:r>
         <w:rPr>
           <w:rFonts w:ascii="Times New Roman" w:hAnsi="Times New Roman" w:cs="Times New Roman"/>
+          <w:noProof/>
           <w:sz w:val="28"/>
           <w:szCs w:val="28"/>
           <w:lang w:val="en-US"/>
@@ -692,15 +675,7 @@
       <w:bookmarkEnd w:id="2"/>
       <w:r>
         <w:lastRenderedPageBreak/>
-        <w:t xml:space="preserve">Задание </w:t>
-      </w:r>
-      <w:proofErr w:type="gramStart"/>
-      <w:r>
-        <w:t>2:  Запись</w:t>
-      </w:r>
-      <w:proofErr w:type="gramEnd"/>
-      <w:r>
-        <w:t xml:space="preserve"> в файл</w:t>
+        <w:t>Задание 2:  Запись в файл</w:t>
       </w:r>
     </w:p>
     <w:p>
@@ -771,6 +746,7 @@
       <w:r>
         <w:rPr>
           <w:rFonts w:ascii="Times New Roman" w:hAnsi="Times New Roman" w:cs="Times New Roman"/>
+          <w:noProof/>
           <w:sz w:val="28"/>
           <w:szCs w:val="28"/>
         </w:rPr>
@@ -829,15 +805,7 @@
       <w:bookmarkStart w:id="4" w:name="_5iyy9ycv5ett" w:colFirst="0" w:colLast="0"/>
       <w:bookmarkEnd w:id="4"/>
       <w:r>
-        <w:t xml:space="preserve">Задание </w:t>
-      </w:r>
-      <w:proofErr w:type="gramStart"/>
-      <w:r>
-        <w:t>3:  Запись</w:t>
-      </w:r>
-      <w:proofErr w:type="gramEnd"/>
-      <w:r>
-        <w:t xml:space="preserve"> в файл</w:t>
+        <w:t>Задание 3:  Запись в файл</w:t>
       </w:r>
     </w:p>
     <w:p>
@@ -885,6 +853,7 @@
         <w:rPr>
           <w:rFonts w:ascii="Times New Roman" w:hAnsi="Times New Roman" w:cs="Times New Roman"/>
           <w:b/>
+          <w:noProof/>
           <w:sz w:val="28"/>
           <w:szCs w:val="28"/>
         </w:rPr>
@@ -923,6 +892,106 @@
             </a:graphic>
           </wp:inline>
         </w:drawing>
+      </w:r>
+    </w:p>
+    <w:p>
+      <w:pPr>
+        <w:rPr>
+          <w:rFonts w:ascii="Times New Roman" w:hAnsi="Times New Roman" w:cs="Times New Roman"/>
+          <w:bCs/>
+          <w:sz w:val="28"/>
+          <w:szCs w:val="28"/>
+        </w:rPr>
+      </w:pPr>
+      <w:r>
+        <w:rPr>
+          <w:rFonts w:ascii="Times New Roman" w:hAnsi="Times New Roman" w:cs="Times New Roman"/>
+          <w:bCs/>
+          <w:sz w:val="28"/>
+          <w:szCs w:val="28"/>
+        </w:rPr>
+        <w:lastRenderedPageBreak/>
+        <w:t xml:space="preserve">Вывод: </w:t>
+      </w:r>
+      <w:r>
+        <w:rPr>
+          <w:rFonts w:ascii="Times New Roman" w:hAnsi="Times New Roman" w:cs="Times New Roman"/>
+          <w:sz w:val="28"/>
+          <w:szCs w:val="28"/>
+        </w:rPr>
+        <w:t>ос</w:t>
+      </w:r>
+      <w:r>
+        <w:rPr>
+          <w:rFonts w:ascii="Times New Roman" w:hAnsi="Times New Roman" w:cs="Times New Roman"/>
+          <w:sz w:val="28"/>
+          <w:szCs w:val="28"/>
+        </w:rPr>
+        <w:t>вои</w:t>
+      </w:r>
+      <w:r>
+        <w:rPr>
+          <w:rFonts w:ascii="Times New Roman" w:hAnsi="Times New Roman" w:cs="Times New Roman"/>
+          <w:sz w:val="28"/>
+          <w:szCs w:val="28"/>
+        </w:rPr>
+        <w:t>ла</w:t>
+      </w:r>
+      <w:r>
+        <w:rPr>
+          <w:rFonts w:ascii="Times New Roman" w:hAnsi="Times New Roman" w:cs="Times New Roman"/>
+          <w:sz w:val="28"/>
+          <w:szCs w:val="28"/>
+        </w:rPr>
+        <w:t xml:space="preserve"> принципы определения и использования функций в языке программирования Python, поня</w:t>
+      </w:r>
+      <w:r>
+        <w:rPr>
+          <w:rFonts w:ascii="Times New Roman" w:hAnsi="Times New Roman" w:cs="Times New Roman"/>
+          <w:sz w:val="28"/>
+          <w:szCs w:val="28"/>
+        </w:rPr>
+        <w:t xml:space="preserve">ла </w:t>
+      </w:r>
+      <w:r>
+        <w:rPr>
+          <w:rFonts w:ascii="Times New Roman" w:hAnsi="Times New Roman" w:cs="Times New Roman"/>
+          <w:sz w:val="28"/>
+          <w:szCs w:val="28"/>
+        </w:rPr>
+        <w:t>механизмы передачи аргументов в функции, научи</w:t>
+      </w:r>
+      <w:r>
+        <w:rPr>
+          <w:rFonts w:ascii="Times New Roman" w:hAnsi="Times New Roman" w:cs="Times New Roman"/>
+          <w:sz w:val="28"/>
+          <w:szCs w:val="28"/>
+        </w:rPr>
+        <w:t>лась</w:t>
+      </w:r>
+      <w:r>
+        <w:rPr>
+          <w:rFonts w:ascii="Times New Roman" w:hAnsi="Times New Roman" w:cs="Times New Roman"/>
+          <w:sz w:val="28"/>
+          <w:szCs w:val="28"/>
+        </w:rPr>
+        <w:t xml:space="preserve"> применять функции для решения практических задач, а также изучи</w:t>
+      </w:r>
+      <w:r>
+        <w:rPr>
+          <w:rFonts w:ascii="Times New Roman" w:hAnsi="Times New Roman" w:cs="Times New Roman"/>
+          <w:sz w:val="28"/>
+          <w:szCs w:val="28"/>
+        </w:rPr>
+        <w:t>ла</w:t>
+      </w:r>
+      <w:r>
+        <w:rPr>
+          <w:rFonts w:ascii="Times New Roman" w:hAnsi="Times New Roman" w:cs="Times New Roman"/>
+          <w:sz w:val="28"/>
+          <w:szCs w:val="28"/>
+        </w:rPr>
+        <w:t xml:space="preserve"> базовые алгоритмические конструкции.</w:t>
       </w:r>
     </w:p>
     <w:sectPr>
@@ -1718,6 +1787,7 @@
   <w:style w:type="character" w:default="1" w:styleId="a0">
     <w:name w:val="Default Paragraph Font"/>
     <w:uiPriority w:val="1"/>
+    <w:semiHidden/>
     <w:unhideWhenUsed/>
   </w:style>
   <w:style w:type="table" w:default="1" w:styleId="a1">
